--- a/Test/src/part6/6 Exer.docx
+++ b/Test/src/part6/6 Exer.docx
@@ -4,6 +4,11 @@
   <w:body>
     <w:p>
       <w:pPr>
+        <w:pStyle w:val="ListParagraph"/>
+        <w:numPr>
+          <w:ilvl w:val="0"/>
+          <w:numId w:val="2"/>
+        </w:numPr>
         <w:rPr>
           <w:rFonts w:ascii="Helvetica" w:hAnsi="Helvetica" w:cs="Helvetica"/>
           <w:color w:val="333333"/>
@@ -23,7 +28,391 @@
         <w:t>Write a Java program to find the second smallest element in an array</w:t>
       </w:r>
     </w:p>
-    <w:p/>
+    <w:p>
+      <w:pPr>
+        <w:pStyle w:val="ListParagraph"/>
+        <w:numPr>
+          <w:ilvl w:val="0"/>
+          <w:numId w:val="2"/>
+        </w:numPr>
+        <w:rPr>
+          <w:rFonts w:ascii="Helvetica" w:hAnsi="Helvetica" w:cs="Helvetica"/>
+          <w:color w:val="333333"/>
+          <w:sz w:val="26"/>
+          <w:szCs w:val="26"/>
+          <w:shd w:val="clear" w:color="auto" w:fill="FFFFFF"/>
+        </w:rPr>
+      </w:pPr>
+      <w:r>
+        <w:rPr>
+          <w:rFonts w:ascii="Segoe UI" w:hAnsi="Segoe UI" w:cs="Segoe UI"/>
+          <w:color w:val="000000"/>
+          <w:sz w:val="21"/>
+          <w:szCs w:val="21"/>
+          <w:shd w:val="clear" w:color="auto" w:fill="FFFFFF"/>
+        </w:rPr>
+        <w:t>Write a program called</w:t>
+      </w:r>
+      <w:r>
+        <w:rPr>
+          <w:rStyle w:val="apple-converted-space"/>
+          <w:rFonts w:ascii="Segoe UI" w:hAnsi="Segoe UI" w:cs="Segoe UI"/>
+          <w:color w:val="000000"/>
+          <w:sz w:val="21"/>
+          <w:szCs w:val="21"/>
+          <w:shd w:val="clear" w:color="auto" w:fill="FFFFFF"/>
+        </w:rPr>
+        <w:t> </w:t>
+      </w:r>
+      <w:proofErr w:type="spellStart"/>
+      <w:r>
+        <w:rPr>
+          <w:rStyle w:val="Strong"/>
+          <w:rFonts w:ascii="Consolas" w:hAnsi="Consolas" w:cs="Consolas"/>
+          <w:color w:val="000000"/>
+          <w:sz w:val="21"/>
+          <w:szCs w:val="21"/>
+          <w:shd w:val="clear" w:color="auto" w:fill="FFFFFF"/>
+        </w:rPr>
+        <w:t>GradesAverage</w:t>
+      </w:r>
+      <w:proofErr w:type="spellEnd"/>
+      <w:r>
+        <w:rPr>
+          <w:rFonts w:ascii="Segoe UI" w:hAnsi="Segoe UI" w:cs="Segoe UI"/>
+          <w:color w:val="000000"/>
+          <w:sz w:val="21"/>
+          <w:szCs w:val="21"/>
+          <w:shd w:val="clear" w:color="auto" w:fill="FFFFFF"/>
+        </w:rPr>
+        <w:t>, which prompts user for the number of students, reads it from the keyboard, and saves it in an</w:t>
+      </w:r>
+      <w:r>
+        <w:rPr>
+          <w:rStyle w:val="apple-converted-space"/>
+          <w:rFonts w:ascii="Segoe UI" w:hAnsi="Segoe UI" w:cs="Segoe UI"/>
+          <w:color w:val="000000"/>
+          <w:sz w:val="21"/>
+          <w:szCs w:val="21"/>
+          <w:shd w:val="clear" w:color="auto" w:fill="FFFFFF"/>
+        </w:rPr>
+        <w:t> </w:t>
+      </w:r>
+      <w:proofErr w:type="spellStart"/>
+      <w:r>
+        <w:rPr>
+          <w:rStyle w:val="HTMLCode"/>
+          <w:rFonts w:ascii="Consolas" w:eastAsiaTheme="minorHAnsi" w:hAnsi="Consolas" w:cs="Consolas"/>
+          <w:color w:val="000000"/>
+          <w:sz w:val="21"/>
+          <w:szCs w:val="21"/>
+          <w:shd w:val="clear" w:color="auto" w:fill="FFFFFF"/>
+        </w:rPr>
+        <w:t>int</w:t>
+      </w:r>
+      <w:proofErr w:type="spellEnd"/>
+      <w:r>
+        <w:rPr>
+          <w:rStyle w:val="apple-converted-space"/>
+          <w:rFonts w:ascii="Segoe UI" w:hAnsi="Segoe UI" w:cs="Segoe UI"/>
+          <w:color w:val="000000"/>
+          <w:sz w:val="21"/>
+          <w:szCs w:val="21"/>
+          <w:shd w:val="clear" w:color="auto" w:fill="FFFFFF"/>
+        </w:rPr>
+        <w:t> </w:t>
+      </w:r>
+      <w:r>
+        <w:rPr>
+          <w:rFonts w:ascii="Segoe UI" w:hAnsi="Segoe UI" w:cs="Segoe UI"/>
+          <w:color w:val="000000"/>
+          <w:sz w:val="21"/>
+          <w:szCs w:val="21"/>
+          <w:shd w:val="clear" w:color="auto" w:fill="FFFFFF"/>
+        </w:rPr>
+        <w:t>variable called</w:t>
+      </w:r>
+      <w:r>
+        <w:rPr>
+          <w:rStyle w:val="apple-converted-space"/>
+          <w:rFonts w:ascii="Segoe UI" w:hAnsi="Segoe UI" w:cs="Segoe UI"/>
+          <w:color w:val="000000"/>
+          <w:sz w:val="21"/>
+          <w:szCs w:val="21"/>
+          <w:shd w:val="clear" w:color="auto" w:fill="FFFFFF"/>
+        </w:rPr>
+        <w:t> </w:t>
+      </w:r>
+      <w:proofErr w:type="spellStart"/>
+      <w:r>
+        <w:rPr>
+          <w:rStyle w:val="HTMLCode"/>
+          <w:rFonts w:ascii="Consolas" w:eastAsiaTheme="minorHAnsi" w:hAnsi="Consolas" w:cs="Consolas"/>
+          <w:color w:val="000000"/>
+          <w:sz w:val="21"/>
+          <w:szCs w:val="21"/>
+          <w:shd w:val="clear" w:color="auto" w:fill="FFFFFF"/>
+        </w:rPr>
+        <w:t>numStudents</w:t>
+      </w:r>
+      <w:proofErr w:type="spellEnd"/>
+      <w:r>
+        <w:rPr>
+          <w:rFonts w:ascii="Segoe UI" w:hAnsi="Segoe UI" w:cs="Segoe UI"/>
+          <w:color w:val="000000"/>
+          <w:sz w:val="21"/>
+          <w:szCs w:val="21"/>
+          <w:shd w:val="clear" w:color="auto" w:fill="FFFFFF"/>
+        </w:rPr>
+        <w:t>. It then prompts user for the grades of each of the students and saves them in an</w:t>
+      </w:r>
+      <w:r>
+        <w:rPr>
+          <w:rStyle w:val="apple-converted-space"/>
+          <w:rFonts w:ascii="Segoe UI" w:hAnsi="Segoe UI" w:cs="Segoe UI"/>
+          <w:color w:val="000000"/>
+          <w:sz w:val="21"/>
+          <w:szCs w:val="21"/>
+          <w:shd w:val="clear" w:color="auto" w:fill="FFFFFF"/>
+        </w:rPr>
+        <w:t> </w:t>
+      </w:r>
+      <w:proofErr w:type="spellStart"/>
+      <w:r>
+        <w:rPr>
+          <w:rStyle w:val="HTMLCode"/>
+          <w:rFonts w:ascii="Consolas" w:eastAsiaTheme="minorHAnsi" w:hAnsi="Consolas" w:cs="Consolas"/>
+          <w:color w:val="000000"/>
+          <w:sz w:val="21"/>
+          <w:szCs w:val="21"/>
+          <w:shd w:val="clear" w:color="auto" w:fill="FFFFFF"/>
+        </w:rPr>
+        <w:t>int</w:t>
+      </w:r>
+      <w:proofErr w:type="spellEnd"/>
+      <w:r>
+        <w:rPr>
+          <w:rStyle w:val="apple-converted-space"/>
+          <w:rFonts w:ascii="Segoe UI" w:hAnsi="Segoe UI" w:cs="Segoe UI"/>
+          <w:color w:val="000000"/>
+          <w:sz w:val="21"/>
+          <w:szCs w:val="21"/>
+          <w:shd w:val="clear" w:color="auto" w:fill="FFFFFF"/>
+        </w:rPr>
+        <w:t> </w:t>
+      </w:r>
+      <w:r>
+        <w:rPr>
+          <w:rFonts w:ascii="Segoe UI" w:hAnsi="Segoe UI" w:cs="Segoe UI"/>
+          <w:color w:val="000000"/>
+          <w:sz w:val="21"/>
+          <w:szCs w:val="21"/>
+          <w:shd w:val="clear" w:color="auto" w:fill="FFFFFF"/>
+        </w:rPr>
+        <w:t>array called</w:t>
+      </w:r>
+      <w:r>
+        <w:rPr>
+          <w:rStyle w:val="apple-converted-space"/>
+          <w:rFonts w:ascii="Segoe UI" w:hAnsi="Segoe UI" w:cs="Segoe UI"/>
+          <w:color w:val="000000"/>
+          <w:sz w:val="21"/>
+          <w:szCs w:val="21"/>
+          <w:shd w:val="clear" w:color="auto" w:fill="FFFFFF"/>
+        </w:rPr>
+        <w:t> </w:t>
+      </w:r>
+      <w:r>
+        <w:rPr>
+          <w:rStyle w:val="HTMLCode"/>
+          <w:rFonts w:ascii="Consolas" w:eastAsiaTheme="minorHAnsi" w:hAnsi="Consolas" w:cs="Consolas"/>
+          <w:color w:val="000000"/>
+          <w:sz w:val="21"/>
+          <w:szCs w:val="21"/>
+          <w:shd w:val="clear" w:color="auto" w:fill="FFFFFF"/>
+        </w:rPr>
+        <w:t>grades</w:t>
+      </w:r>
+      <w:r>
+        <w:rPr>
+          <w:rFonts w:ascii="Segoe UI" w:hAnsi="Segoe UI" w:cs="Segoe UI"/>
+          <w:color w:val="000000"/>
+          <w:sz w:val="21"/>
+          <w:szCs w:val="21"/>
+          <w:shd w:val="clear" w:color="auto" w:fill="FFFFFF"/>
+        </w:rPr>
+        <w:t>.  Your program shall check that the</w:t>
+      </w:r>
+      <w:r>
+        <w:rPr>
+          <w:rStyle w:val="apple-converted-space"/>
+          <w:rFonts w:ascii="Segoe UI" w:hAnsi="Segoe UI" w:cs="Segoe UI"/>
+          <w:color w:val="000000"/>
+          <w:sz w:val="21"/>
+          <w:szCs w:val="21"/>
+          <w:shd w:val="clear" w:color="auto" w:fill="FFFFFF"/>
+        </w:rPr>
+        <w:t> </w:t>
+      </w:r>
+      <w:r>
+        <w:rPr>
+          <w:rStyle w:val="HTMLCode"/>
+          <w:rFonts w:ascii="Consolas" w:eastAsiaTheme="minorHAnsi" w:hAnsi="Consolas" w:cs="Consolas"/>
+          <w:color w:val="000000"/>
+          <w:sz w:val="21"/>
+          <w:szCs w:val="21"/>
+          <w:shd w:val="clear" w:color="auto" w:fill="FFFFFF"/>
+        </w:rPr>
+        <w:t>grade</w:t>
+      </w:r>
+      <w:r>
+        <w:rPr>
+          <w:rStyle w:val="apple-converted-space"/>
+          <w:rFonts w:ascii="Segoe UI" w:hAnsi="Segoe UI" w:cs="Segoe UI"/>
+          <w:color w:val="000000"/>
+          <w:sz w:val="21"/>
+          <w:szCs w:val="21"/>
+          <w:shd w:val="clear" w:color="auto" w:fill="FFFFFF"/>
+        </w:rPr>
+        <w:t> </w:t>
+      </w:r>
+      <w:r>
+        <w:rPr>
+          <w:rFonts w:ascii="Segoe UI" w:hAnsi="Segoe UI" w:cs="Segoe UI"/>
+          <w:color w:val="000000"/>
+          <w:sz w:val="21"/>
+          <w:szCs w:val="21"/>
+          <w:shd w:val="clear" w:color="auto" w:fill="FFFFFF"/>
+        </w:rPr>
+        <w:t>is between</w:t>
+      </w:r>
+      <w:r>
+        <w:rPr>
+          <w:rStyle w:val="apple-converted-space"/>
+          <w:rFonts w:ascii="Segoe UI" w:hAnsi="Segoe UI" w:cs="Segoe UI"/>
+          <w:color w:val="000000"/>
+          <w:sz w:val="21"/>
+          <w:szCs w:val="21"/>
+          <w:shd w:val="clear" w:color="auto" w:fill="FFFFFF"/>
+        </w:rPr>
+        <w:t> </w:t>
+      </w:r>
+      <w:r>
+        <w:rPr>
+          <w:rStyle w:val="HTMLCode"/>
+          <w:rFonts w:ascii="Consolas" w:eastAsiaTheme="minorHAnsi" w:hAnsi="Consolas" w:cs="Consolas"/>
+          <w:color w:val="000000"/>
+          <w:sz w:val="21"/>
+          <w:szCs w:val="21"/>
+          <w:shd w:val="clear" w:color="auto" w:fill="FFFFFF"/>
+        </w:rPr>
+        <w:t>0</w:t>
+      </w:r>
+      <w:r>
+        <w:rPr>
+          <w:rStyle w:val="apple-converted-space"/>
+          <w:rFonts w:ascii="Segoe UI" w:hAnsi="Segoe UI" w:cs="Segoe UI"/>
+          <w:color w:val="000000"/>
+          <w:sz w:val="21"/>
+          <w:szCs w:val="21"/>
+          <w:shd w:val="clear" w:color="auto" w:fill="FFFFFF"/>
+        </w:rPr>
+        <w:t> </w:t>
+      </w:r>
+      <w:r>
+        <w:rPr>
+          <w:rFonts w:ascii="Segoe UI" w:hAnsi="Segoe UI" w:cs="Segoe UI"/>
+          <w:color w:val="000000"/>
+          <w:sz w:val="21"/>
+          <w:szCs w:val="21"/>
+          <w:shd w:val="clear" w:color="auto" w:fill="FFFFFF"/>
+        </w:rPr>
+        <w:t>and</w:t>
+      </w:r>
+      <w:r>
+        <w:rPr>
+          <w:rStyle w:val="apple-converted-space"/>
+          <w:rFonts w:ascii="Segoe UI" w:hAnsi="Segoe UI" w:cs="Segoe UI"/>
+          <w:color w:val="000000"/>
+          <w:sz w:val="21"/>
+          <w:szCs w:val="21"/>
+          <w:shd w:val="clear" w:color="auto" w:fill="FFFFFF"/>
+        </w:rPr>
+        <w:t> </w:t>
+      </w:r>
+      <w:r>
+        <w:rPr>
+          <w:rStyle w:val="HTMLCode"/>
+          <w:rFonts w:ascii="Consolas" w:eastAsiaTheme="minorHAnsi" w:hAnsi="Consolas" w:cs="Consolas"/>
+          <w:color w:val="000000"/>
+          <w:sz w:val="21"/>
+          <w:szCs w:val="21"/>
+          <w:shd w:val="clear" w:color="auto" w:fill="FFFFFF"/>
+        </w:rPr>
+        <w:t>100</w:t>
+      </w:r>
+      <w:r>
+        <w:rPr>
+          <w:rFonts w:ascii="Segoe UI" w:hAnsi="Segoe UI" w:cs="Segoe UI"/>
+          <w:color w:val="000000"/>
+          <w:sz w:val="21"/>
+          <w:szCs w:val="21"/>
+          <w:shd w:val="clear" w:color="auto" w:fill="FFFFFF"/>
+        </w:rPr>
+        <w:t>.</w:t>
+      </w:r>
+    </w:p>
+    <w:p>
+      <w:pPr>
+        <w:pStyle w:val="ListParagraph"/>
+        <w:rPr>
+          <w:rFonts w:ascii="Segoe UI" w:hAnsi="Segoe UI" w:cs="Segoe UI"/>
+          <w:color w:val="000000"/>
+          <w:sz w:val="21"/>
+          <w:szCs w:val="21"/>
+          <w:shd w:val="clear" w:color="auto" w:fill="FFFFFF"/>
+        </w:rPr>
+      </w:pPr>
+      <w:r>
+        <w:rPr>
+          <w:rFonts w:ascii="Segoe UI" w:hAnsi="Segoe UI" w:cs="Segoe UI"/>
+          <w:color w:val="000000"/>
+          <w:sz w:val="21"/>
+          <w:szCs w:val="21"/>
+          <w:shd w:val="clear" w:color="auto" w:fill="FFFFFF"/>
+        </w:rPr>
+        <w:t xml:space="preserve">Use try-catch if user enters invalid values </w:t>
+      </w:r>
+    </w:p>
+    <w:p>
+      <w:pPr>
+        <w:pStyle w:val="ListParagraph"/>
+        <w:rPr>
+          <w:rFonts w:ascii="Segoe UI" w:hAnsi="Segoe UI" w:cs="Segoe UI"/>
+          <w:color w:val="000000"/>
+          <w:sz w:val="21"/>
+          <w:szCs w:val="21"/>
+          <w:shd w:val="clear" w:color="auto" w:fill="FFFFFF"/>
+        </w:rPr>
+      </w:pPr>
+    </w:p>
+    <w:p>
+      <w:pPr>
+        <w:pStyle w:val="ListParagraph"/>
+        <w:pBdr>
+          <w:top w:val="double" w:sz="6" w:space="1" w:color="auto"/>
+          <w:bottom w:val="double" w:sz="6" w:space="1" w:color="auto"/>
+        </w:pBdr>
+        <w:rPr>
+          <w:rStyle w:val="apple-converted-space"/>
+          <w:rFonts w:ascii="Segoe UI" w:hAnsi="Segoe UI" w:cs="Segoe UI"/>
+          <w:color w:val="000000"/>
+          <w:sz w:val="21"/>
+          <w:szCs w:val="21"/>
+          <w:shd w:val="clear" w:color="auto" w:fill="FFFFFF"/>
+        </w:rPr>
+      </w:pPr>
+    </w:p>
     <w:sectPr>
       <w:pgSz w:w="12240" w:h="15840"/>
       <w:pgMar w:top="1440" w:right="1440" w:bottom="1440" w:left="1440" w:header="720" w:footer="720" w:gutter="0"/>
@@ -37,6 +426,118 @@
 <file path=word/numbering.xml><?xml version="1.0" encoding="utf-8"?>
 <w:numbering xmlns:wpc="http://schemas.microsoft.com/office/word/2010/wordprocessingCanvas" xmlns:mc="http://schemas.openxmlformats.org/markup-compatibility/2006" xmlns:o="urn:schemas-microsoft-com:office:office" xmlns:r="http://schemas.openxmlformats.org/officeDocument/2006/relationships" xmlns:m="http://schemas.openxmlformats.org/officeDocument/2006/math" xmlns:v="urn:schemas-microsoft-com:vml" xmlns:wp14="http://schemas.microsoft.com/office/word/2010/wordprocessingDrawing" xmlns:wp="http://schemas.openxmlformats.org/drawingml/2006/wordprocessingDrawing" xmlns:w10="urn:schemas-microsoft-com:office:word" xmlns:w="http://schemas.openxmlformats.org/wordprocessingml/2006/main" xmlns:w14="http://schemas.microsoft.com/office/word/2010/wordml" xmlns:wpg="http://schemas.microsoft.com/office/word/2010/wordprocessingGroup" xmlns:wpi="http://schemas.microsoft.com/office/word/2010/wordprocessingInk" xmlns:wne="http://schemas.microsoft.com/office/word/2006/wordml" xmlns:wps="http://schemas.microsoft.com/office/word/2010/wordprocessingShape" mc:Ignorable="w14 wp14">
   <w:abstractNum w:abstractNumId="0">
+    <w:nsid w:val="3D215BAF"/>
+    <w:multiLevelType w:val="hybridMultilevel"/>
+    <w:tmpl w:val="B6A2E4C2"/>
+    <w:lvl w:ilvl="0" w:tplc="14A2E674">
+      <w:numFmt w:val="bullet"/>
+      <w:lvlText w:val="-"/>
+      <w:lvlJc w:val="left"/>
+      <w:pPr>
+        <w:ind w:left="720" w:hanging="360"/>
+      </w:pPr>
+      <w:rPr>
+        <w:rFonts w:ascii="Helvetica" w:eastAsiaTheme="minorHAnsi" w:hAnsi="Helvetica" w:cs="Helvetica" w:hint="default"/>
+      </w:rPr>
+    </w:lvl>
+    <w:lvl w:ilvl="1" w:tplc="04090003" w:tentative="1">
+      <w:start w:val="1"/>
+      <w:numFmt w:val="bullet"/>
+      <w:lvlText w:val="o"/>
+      <w:lvlJc w:val="left"/>
+      <w:pPr>
+        <w:ind w:left="1440" w:hanging="360"/>
+      </w:pPr>
+      <w:rPr>
+        <w:rFonts w:ascii="Courier New" w:hAnsi="Courier New" w:cs="Courier New" w:hint="default"/>
+      </w:rPr>
+    </w:lvl>
+    <w:lvl w:ilvl="2" w:tplc="04090005" w:tentative="1">
+      <w:start w:val="1"/>
+      <w:numFmt w:val="bullet"/>
+      <w:lvlText w:val=""/>
+      <w:lvlJc w:val="left"/>
+      <w:pPr>
+        <w:ind w:left="2160" w:hanging="360"/>
+      </w:pPr>
+      <w:rPr>
+        <w:rFonts w:ascii="Wingdings" w:hAnsi="Wingdings" w:hint="default"/>
+      </w:rPr>
+    </w:lvl>
+    <w:lvl w:ilvl="3" w:tplc="04090001" w:tentative="1">
+      <w:start w:val="1"/>
+      <w:numFmt w:val="bullet"/>
+      <w:lvlText w:val=""/>
+      <w:lvlJc w:val="left"/>
+      <w:pPr>
+        <w:ind w:left="2880" w:hanging="360"/>
+      </w:pPr>
+      <w:rPr>
+        <w:rFonts w:ascii="Symbol" w:hAnsi="Symbol" w:hint="default"/>
+      </w:rPr>
+    </w:lvl>
+    <w:lvl w:ilvl="4" w:tplc="04090003" w:tentative="1">
+      <w:start w:val="1"/>
+      <w:numFmt w:val="bullet"/>
+      <w:lvlText w:val="o"/>
+      <w:lvlJc w:val="left"/>
+      <w:pPr>
+        <w:ind w:left="3600" w:hanging="360"/>
+      </w:pPr>
+      <w:rPr>
+        <w:rFonts w:ascii="Courier New" w:hAnsi="Courier New" w:cs="Courier New" w:hint="default"/>
+      </w:rPr>
+    </w:lvl>
+    <w:lvl w:ilvl="5" w:tplc="04090005" w:tentative="1">
+      <w:start w:val="1"/>
+      <w:numFmt w:val="bullet"/>
+      <w:lvlText w:val=""/>
+      <w:lvlJc w:val="left"/>
+      <w:pPr>
+        <w:ind w:left="4320" w:hanging="360"/>
+      </w:pPr>
+      <w:rPr>
+        <w:rFonts w:ascii="Wingdings" w:hAnsi="Wingdings" w:hint="default"/>
+      </w:rPr>
+    </w:lvl>
+    <w:lvl w:ilvl="6" w:tplc="04090001" w:tentative="1">
+      <w:start w:val="1"/>
+      <w:numFmt w:val="bullet"/>
+      <w:lvlText w:val=""/>
+      <w:lvlJc w:val="left"/>
+      <w:pPr>
+        <w:ind w:left="5040" w:hanging="360"/>
+      </w:pPr>
+      <w:rPr>
+        <w:rFonts w:ascii="Symbol" w:hAnsi="Symbol" w:hint="default"/>
+      </w:rPr>
+    </w:lvl>
+    <w:lvl w:ilvl="7" w:tplc="04090003" w:tentative="1">
+      <w:start w:val="1"/>
+      <w:numFmt w:val="bullet"/>
+      <w:lvlText w:val="o"/>
+      <w:lvlJc w:val="left"/>
+      <w:pPr>
+        <w:ind w:left="5760" w:hanging="360"/>
+      </w:pPr>
+      <w:rPr>
+        <w:rFonts w:ascii="Courier New" w:hAnsi="Courier New" w:cs="Courier New" w:hint="default"/>
+      </w:rPr>
+    </w:lvl>
+    <w:lvl w:ilvl="8" w:tplc="04090005" w:tentative="1">
+      <w:start w:val="1"/>
+      <w:numFmt w:val="bullet"/>
+      <w:lvlText w:val=""/>
+      <w:lvlJc w:val="left"/>
+      <w:pPr>
+        <w:ind w:left="6480" w:hanging="360"/>
+      </w:pPr>
+      <w:rPr>
+        <w:rFonts w:ascii="Wingdings" w:hAnsi="Wingdings" w:hint="default"/>
+      </w:rPr>
+    </w:lvl>
+  </w:abstractNum>
+  <w:abstractNum w:abstractNumId="1">
     <w:nsid w:val="51271A33"/>
     <w:multiLevelType w:val="hybridMultilevel"/>
     <w:tmpl w:val="792622E8"/>
@@ -149,6 +650,9 @@
     </w:lvl>
   </w:abstractNum>
   <w:num w:numId="1">
+    <w:abstractNumId w:val="1"/>
+  </w:num>
+  <w:num w:numId="2">
     <w:abstractNumId w:val="0"/>
   </w:num>
 </w:numbering>
@@ -380,6 +884,30 @@
       <w:contextualSpacing/>
     </w:pPr>
   </w:style>
+  <w:style w:type="character" w:styleId="HTMLCode">
+    <w:name w:val="HTML Code"/>
+    <w:basedOn w:val="DefaultParagraphFont"/>
+    <w:uiPriority w:val="99"/>
+    <w:semiHidden/>
+    <w:unhideWhenUsed/>
+    <w:rsid w:val="008E0DD1"/>
+    <w:rPr>
+      <w:rFonts w:ascii="Courier New" w:eastAsia="Times New Roman" w:hAnsi="Courier New" w:cs="Courier New"/>
+      <w:sz w:val="20"/>
+      <w:szCs w:val="20"/>
+    </w:rPr>
+  </w:style>
+  <w:style w:type="character" w:styleId="Strong">
+    <w:name w:val="Strong"/>
+    <w:basedOn w:val="DefaultParagraphFont"/>
+    <w:uiPriority w:val="22"/>
+    <w:qFormat/>
+    <w:rsid w:val="008E0DD1"/>
+    <w:rPr>
+      <w:b/>
+      <w:bCs/>
+    </w:rPr>
+  </w:style>
 </w:styles>
 </file>
 
@@ -608,6 +1136,30 @@
       <w:ind w:left="720"/>
       <w:contextualSpacing/>
     </w:pPr>
+  </w:style>
+  <w:style w:type="character" w:styleId="HTMLCode">
+    <w:name w:val="HTML Code"/>
+    <w:basedOn w:val="DefaultParagraphFont"/>
+    <w:uiPriority w:val="99"/>
+    <w:semiHidden/>
+    <w:unhideWhenUsed/>
+    <w:rsid w:val="008E0DD1"/>
+    <w:rPr>
+      <w:rFonts w:ascii="Courier New" w:eastAsia="Times New Roman" w:hAnsi="Courier New" w:cs="Courier New"/>
+      <w:sz w:val="20"/>
+      <w:szCs w:val="20"/>
+    </w:rPr>
+  </w:style>
+  <w:style w:type="character" w:styleId="Strong">
+    <w:name w:val="Strong"/>
+    <w:basedOn w:val="DefaultParagraphFont"/>
+    <w:uiPriority w:val="22"/>
+    <w:qFormat/>
+    <w:rsid w:val="008E0DD1"/>
+    <w:rPr>
+      <w:b/>
+      <w:bCs/>
+    </w:rPr>
   </w:style>
 </w:styles>
 </file>
